--- a/9. Usuários e outros Stakeholders.docx
+++ b/9. Usuários e outros Stakeholders.docx
@@ -44,43 +44,531 @@
       </w:pPr>
       <w:r>
         <w:rPr>
+          <w:rtl w:val="0"/>
+        </w:rPr>
+      </w:r>
+    </w:p>
+    <w:tbl>
+      <w:tblPr>
+        <w:tblStyle w:val="Table1"/>
+        <w:tblW w:w="7755.0" w:type="dxa"/>
+        <w:jc w:val="left"/>
+        <w:tblInd w:w="40.0" w:type="pct"/>
+        <w:tblBorders>
+          <w:top w:color="000000" w:space="0" w:sz="0" w:val="nil"/>
+          <w:left w:color="000000" w:space="0" w:sz="0" w:val="nil"/>
+          <w:bottom w:color="000000" w:space="0" w:sz="0" w:val="nil"/>
+          <w:right w:color="000000" w:space="0" w:sz="0" w:val="nil"/>
+          <w:insideH w:color="000000" w:space="0" w:sz="0" w:val="nil"/>
+          <w:insideV w:color="000000" w:space="0" w:sz="0" w:val="nil"/>
+        </w:tblBorders>
+        <w:tblLayout w:type="fixed"/>
+        <w:tblLook w:val="0600"/>
+      </w:tblPr>
+      <w:tblGrid>
+        <w:gridCol w:w="2775"/>
+        <w:gridCol w:w="4980"/>
+        <w:tblGridChange w:id="0">
+          <w:tblGrid>
+            <w:gridCol w:w="2775"/>
+            <w:gridCol w:w="4980"/>
+          </w:tblGrid>
+        </w:tblGridChange>
+      </w:tblGrid>
+      <w:tr>
+        <w:trPr>
+          <w:trHeight w:val="390" w:hRule="atLeast"/>
+        </w:trPr>
+        <w:tc>
+          <w:tcPr>
+            <w:tcBorders>
+              <w:top w:color="000000" w:space="0" w:sz="6" w:val="single"/>
+              <w:left w:color="000000" w:space="0" w:sz="6" w:val="single"/>
+              <w:bottom w:color="000000" w:space="0" w:sz="6" w:val="single"/>
+              <w:right w:color="000000" w:space="0" w:sz="6" w:val="single"/>
+            </w:tcBorders>
+            <w:shd w:fill="fff2cc" w:val="clear"/>
+            <w:tcMar>
+              <w:top w:w="40.0" w:type="dxa"/>
+              <w:left w:w="40.0" w:type="dxa"/>
+              <w:bottom w:w="40.0" w:type="dxa"/>
+              <w:right w:w="40.0" w:type="dxa"/>
+            </w:tcMar>
+            <w:vAlign w:val="center"/>
+          </w:tcPr>
+          <w:p>
+            <w:pPr>
+              <w:widowControl w:val="0"/>
+              <w:spacing w:line="276" w:lineRule="auto"/>
+              <w:jc w:val="center"/>
+              <w:rPr>
+                <w:sz w:val="20"/>
+                <w:szCs w:val="20"/>
+              </w:rPr>
+            </w:pPr>
+            <w:r>
+              <w:rPr>
+                <w:b w:val="1"/>
+                <w:sz w:val="20"/>
+                <w:szCs w:val="20"/>
+                <w:rtl w:val="0"/>
+              </w:rPr>
+              <w:t xml:space="preserve">Usuários</w:t>
+            </w:r>
+            <w:r>
+              <w:rPr>
+                <w:rtl w:val="0"/>
+              </w:rPr>
+            </w:r>
+          </w:p>
+        </w:tc>
+        <w:tc>
+          <w:tcPr>
+            <w:tcBorders>
+              <w:top w:color="000000" w:space="0" w:sz="6" w:val="single"/>
+              <w:left w:color="cccccc" w:space="0" w:sz="6" w:val="single"/>
+              <w:bottom w:color="000000" w:space="0" w:sz="6" w:val="single"/>
+              <w:right w:color="000000" w:space="0" w:sz="6" w:val="single"/>
+            </w:tcBorders>
+            <w:shd w:fill="fff2cc" w:val="clear"/>
+            <w:tcMar>
+              <w:top w:w="40.0" w:type="dxa"/>
+              <w:left w:w="40.0" w:type="dxa"/>
+              <w:bottom w:w="40.0" w:type="dxa"/>
+              <w:right w:w="40.0" w:type="dxa"/>
+            </w:tcMar>
+            <w:vAlign w:val="center"/>
+          </w:tcPr>
+          <w:p>
+            <w:pPr>
+              <w:widowControl w:val="0"/>
+              <w:spacing w:line="276" w:lineRule="auto"/>
+              <w:jc w:val="center"/>
+              <w:rPr>
+                <w:sz w:val="20"/>
+                <w:szCs w:val="20"/>
+              </w:rPr>
+            </w:pPr>
+            <w:r>
+              <w:rPr>
+                <w:b w:val="1"/>
+                <w:sz w:val="20"/>
+                <w:szCs w:val="20"/>
+                <w:rtl w:val="0"/>
+              </w:rPr>
+              <w:t xml:space="preserve">Descrição</w:t>
+            </w:r>
+            <w:r>
+              <w:rPr>
+                <w:rtl w:val="0"/>
+              </w:rPr>
+            </w:r>
+          </w:p>
+        </w:tc>
+      </w:tr>
+      <w:tr>
+        <w:trPr>
+          <w:trHeight w:val="750" w:hRule="atLeast"/>
+        </w:trPr>
+        <w:tc>
+          <w:tcPr>
+            <w:tcBorders>
+              <w:top w:color="cccccc" w:space="0" w:sz="6" w:val="single"/>
+              <w:left w:color="000000" w:space="0" w:sz="6" w:val="single"/>
+              <w:bottom w:color="000000" w:space="0" w:sz="6" w:val="single"/>
+              <w:right w:color="000000" w:space="0" w:sz="6" w:val="single"/>
+            </w:tcBorders>
+            <w:tcMar>
+              <w:top w:w="40.0" w:type="dxa"/>
+              <w:left w:w="40.0" w:type="dxa"/>
+              <w:bottom w:w="40.0" w:type="dxa"/>
+              <w:right w:w="40.0" w:type="dxa"/>
+            </w:tcMar>
+            <w:vAlign w:val="center"/>
+          </w:tcPr>
+          <w:p>
+            <w:pPr>
+              <w:widowControl w:val="0"/>
+              <w:spacing w:line="276" w:lineRule="auto"/>
+              <w:jc w:val="center"/>
+              <w:rPr>
+                <w:sz w:val="20"/>
+                <w:szCs w:val="20"/>
+              </w:rPr>
+            </w:pPr>
+            <w:r>
+              <w:rPr>
+                <w:sz w:val="20"/>
+                <w:szCs w:val="20"/>
+                <w:rtl w:val="0"/>
+              </w:rPr>
+              <w:t xml:space="preserve">Clientes da Loja</w:t>
+            </w:r>
+          </w:p>
+        </w:tc>
+        <w:tc>
+          <w:tcPr>
+            <w:tcBorders>
+              <w:top w:color="cccccc" w:space="0" w:sz="6" w:val="single"/>
+              <w:left w:color="cccccc" w:space="0" w:sz="6" w:val="single"/>
+              <w:bottom w:color="000000" w:space="0" w:sz="6" w:val="single"/>
+              <w:right w:color="000000" w:space="0" w:sz="6" w:val="single"/>
+            </w:tcBorders>
+            <w:shd w:fill="ffffff" w:val="clear"/>
+            <w:tcMar>
+              <w:top w:w="40.0" w:type="dxa"/>
+              <w:left w:w="40.0" w:type="dxa"/>
+              <w:bottom w:w="40.0" w:type="dxa"/>
+              <w:right w:w="40.0" w:type="dxa"/>
+            </w:tcMar>
+            <w:vAlign w:val="center"/>
+          </w:tcPr>
+          <w:p>
+            <w:pPr>
+              <w:widowControl w:val="0"/>
+              <w:spacing w:line="276" w:lineRule="auto"/>
+              <w:jc w:val="center"/>
+              <w:rPr>
+                <w:sz w:val="20"/>
+                <w:szCs w:val="20"/>
+              </w:rPr>
+            </w:pPr>
+            <w:r>
+              <w:rPr>
+                <w:sz w:val="20"/>
+                <w:szCs w:val="20"/>
+                <w:rtl w:val="0"/>
+              </w:rPr>
+              <w:t xml:space="preserve">Usufruir o sistema para comprar de roupa e acessórios, reportar problemas no produto, dar feedback e solicitar cancelamentos e devoluções.</w:t>
+            </w:r>
+          </w:p>
+        </w:tc>
+      </w:tr>
+      <w:tr>
+        <w:trPr>
+          <w:trHeight w:val="750" w:hRule="atLeast"/>
+        </w:trPr>
+        <w:tc>
+          <w:tcPr>
+            <w:tcBorders>
+              <w:top w:color="cccccc" w:space="0" w:sz="6" w:val="single"/>
+              <w:left w:color="000000" w:space="0" w:sz="6" w:val="single"/>
+              <w:bottom w:color="000000" w:space="0" w:sz="6" w:val="single"/>
+              <w:right w:color="000000" w:space="0" w:sz="6" w:val="single"/>
+            </w:tcBorders>
+            <w:tcMar>
+              <w:top w:w="40.0" w:type="dxa"/>
+              <w:left w:w="40.0" w:type="dxa"/>
+              <w:bottom w:w="40.0" w:type="dxa"/>
+              <w:right w:w="40.0" w:type="dxa"/>
+            </w:tcMar>
+            <w:vAlign w:val="center"/>
+          </w:tcPr>
+          <w:p>
+            <w:pPr>
+              <w:widowControl w:val="0"/>
+              <w:spacing w:line="276" w:lineRule="auto"/>
+              <w:jc w:val="center"/>
+              <w:rPr>
+                <w:sz w:val="20"/>
+                <w:szCs w:val="20"/>
+              </w:rPr>
+            </w:pPr>
+            <w:r>
+              <w:rPr>
+                <w:sz w:val="20"/>
+                <w:szCs w:val="20"/>
+                <w:rtl w:val="0"/>
+              </w:rPr>
+              <w:t xml:space="preserve">Dono da Loja</w:t>
+            </w:r>
+          </w:p>
+        </w:tc>
+        <w:tc>
+          <w:tcPr>
+            <w:tcBorders>
+              <w:top w:color="cccccc" w:space="0" w:sz="6" w:val="single"/>
+              <w:left w:color="cccccc" w:space="0" w:sz="6" w:val="single"/>
+              <w:bottom w:color="000000" w:space="0" w:sz="6" w:val="single"/>
+              <w:right w:color="000000" w:space="0" w:sz="6" w:val="single"/>
+            </w:tcBorders>
+            <w:tcMar>
+              <w:top w:w="40.0" w:type="dxa"/>
+              <w:left w:w="40.0" w:type="dxa"/>
+              <w:bottom w:w="40.0" w:type="dxa"/>
+              <w:right w:w="40.0" w:type="dxa"/>
+            </w:tcMar>
+            <w:vAlign w:val="center"/>
+          </w:tcPr>
+          <w:p>
+            <w:pPr>
+              <w:widowControl w:val="0"/>
+              <w:spacing w:line="276" w:lineRule="auto"/>
+              <w:jc w:val="center"/>
+              <w:rPr>
+                <w:sz w:val="20"/>
+                <w:szCs w:val="20"/>
+              </w:rPr>
+            </w:pPr>
+            <w:r>
+              <w:rPr>
+                <w:sz w:val="20"/>
+                <w:szCs w:val="20"/>
+                <w:rtl w:val="0"/>
+              </w:rPr>
+              <w:t xml:space="preserve">Controlará no sistema os pedidos recebidos, os feedbacks, visualizar os despachos dos produtos, entrar em contato com os clientes.</w:t>
+            </w:r>
+          </w:p>
+        </w:tc>
+      </w:tr>
+      <w:tr>
+        <w:trPr>
+          <w:trHeight w:val="390" w:hRule="atLeast"/>
+        </w:trPr>
+        <w:tc>
+          <w:tcPr>
+            <w:tcBorders>
+              <w:top w:color="cccccc" w:space="0" w:sz="6" w:val="single"/>
+              <w:left w:color="cccccc" w:space="0" w:sz="6" w:val="single"/>
+              <w:bottom w:color="000000" w:space="0" w:sz="6" w:val="single"/>
+              <w:right w:color="cccccc" w:space="0" w:sz="6" w:val="single"/>
+            </w:tcBorders>
+            <w:shd w:fill="000000" w:val="clear"/>
+            <w:tcMar>
+              <w:top w:w="40.0" w:type="dxa"/>
+              <w:left w:w="40.0" w:type="dxa"/>
+              <w:bottom w:w="40.0" w:type="dxa"/>
+              <w:right w:w="40.0" w:type="dxa"/>
+            </w:tcMar>
+            <w:vAlign w:val="center"/>
+          </w:tcPr>
+          <w:p>
+            <w:pPr>
+              <w:widowControl w:val="0"/>
+              <w:spacing w:line="276" w:lineRule="auto"/>
+              <w:rPr>
+                <w:sz w:val="20"/>
+                <w:szCs w:val="20"/>
+              </w:rPr>
+            </w:pPr>
+            <w:r>
+              <w:rPr>
+                <w:rtl w:val="0"/>
+              </w:rPr>
+            </w:r>
+          </w:p>
+        </w:tc>
+        <w:tc>
+          <w:tcPr>
+            <w:tcBorders>
+              <w:top w:color="cccccc" w:space="0" w:sz="6" w:val="single"/>
+              <w:left w:color="cccccc" w:space="0" w:sz="6" w:val="single"/>
+              <w:bottom w:color="000000" w:space="0" w:sz="6" w:val="single"/>
+              <w:right w:color="cccccc" w:space="0" w:sz="6" w:val="single"/>
+            </w:tcBorders>
+            <w:shd w:fill="000000" w:val="clear"/>
+            <w:tcMar>
+              <w:top w:w="40.0" w:type="dxa"/>
+              <w:left w:w="40.0" w:type="dxa"/>
+              <w:bottom w:w="40.0" w:type="dxa"/>
+              <w:right w:w="40.0" w:type="dxa"/>
+            </w:tcMar>
+            <w:vAlign w:val="center"/>
+          </w:tcPr>
+          <w:p>
+            <w:pPr>
+              <w:widowControl w:val="0"/>
+              <w:spacing w:line="276" w:lineRule="auto"/>
+              <w:rPr>
+                <w:sz w:val="20"/>
+                <w:szCs w:val="20"/>
+              </w:rPr>
+            </w:pPr>
+            <w:r>
+              <w:rPr>
+                <w:rtl w:val="0"/>
+              </w:rPr>
+            </w:r>
+          </w:p>
+        </w:tc>
+      </w:tr>
+      <w:tr>
+        <w:trPr>
+          <w:trHeight w:val="390" w:hRule="atLeast"/>
+        </w:trPr>
+        <w:tc>
+          <w:tcPr>
+            <w:tcBorders>
+              <w:top w:color="cccccc" w:space="0" w:sz="6" w:val="single"/>
+              <w:left w:color="000000" w:space="0" w:sz="6" w:val="single"/>
+              <w:bottom w:color="000000" w:space="0" w:sz="6" w:val="single"/>
+              <w:right w:color="000000" w:space="0" w:sz="6" w:val="single"/>
+            </w:tcBorders>
+            <w:shd w:fill="fff2cc" w:val="clear"/>
+            <w:tcMar>
+              <w:top w:w="40.0" w:type="dxa"/>
+              <w:left w:w="40.0" w:type="dxa"/>
+              <w:bottom w:w="40.0" w:type="dxa"/>
+              <w:right w:w="40.0" w:type="dxa"/>
+            </w:tcMar>
+            <w:vAlign w:val="center"/>
+          </w:tcPr>
+          <w:p>
+            <w:pPr>
+              <w:widowControl w:val="0"/>
+              <w:spacing w:line="276" w:lineRule="auto"/>
+              <w:jc w:val="center"/>
+              <w:rPr>
+                <w:sz w:val="20"/>
+                <w:szCs w:val="20"/>
+              </w:rPr>
+            </w:pPr>
+            <w:r>
+              <w:rPr>
+                <w:b w:val="1"/>
+                <w:sz w:val="20"/>
+                <w:szCs w:val="20"/>
+                <w:rtl w:val="0"/>
+              </w:rPr>
+              <w:t xml:space="preserve">Outros Stakeholders</w:t>
+            </w:r>
+            <w:r>
+              <w:rPr>
+                <w:rtl w:val="0"/>
+              </w:rPr>
+            </w:r>
+          </w:p>
+        </w:tc>
+        <w:tc>
+          <w:tcPr>
+            <w:tcBorders>
+              <w:top w:color="cccccc" w:space="0" w:sz="6" w:val="single"/>
+              <w:left w:color="cccccc" w:space="0" w:sz="6" w:val="single"/>
+              <w:bottom w:color="000000" w:space="0" w:sz="6" w:val="single"/>
+              <w:right w:color="000000" w:space="0" w:sz="6" w:val="single"/>
+            </w:tcBorders>
+            <w:shd w:fill="fff2cc" w:val="clear"/>
+            <w:tcMar>
+              <w:top w:w="40.0" w:type="dxa"/>
+              <w:left w:w="40.0" w:type="dxa"/>
+              <w:bottom w:w="40.0" w:type="dxa"/>
+              <w:right w:w="40.0" w:type="dxa"/>
+            </w:tcMar>
+            <w:vAlign w:val="center"/>
+          </w:tcPr>
+          <w:p>
+            <w:pPr>
+              <w:widowControl w:val="0"/>
+              <w:spacing w:line="276" w:lineRule="auto"/>
+              <w:jc w:val="center"/>
+              <w:rPr>
+                <w:sz w:val="20"/>
+                <w:szCs w:val="20"/>
+              </w:rPr>
+            </w:pPr>
+            <w:r>
+              <w:rPr>
+                <w:b w:val="1"/>
+                <w:sz w:val="20"/>
+                <w:szCs w:val="20"/>
+                <w:rtl w:val="0"/>
+              </w:rPr>
+              <w:t xml:space="preserve">Descrição</w:t>
+            </w:r>
+            <w:r>
+              <w:rPr>
+                <w:rtl w:val="0"/>
+              </w:rPr>
+            </w:r>
+          </w:p>
+        </w:tc>
+      </w:tr>
+      <w:tr>
+        <w:trPr>
+          <w:trHeight w:val="525" w:hRule="atLeast"/>
+        </w:trPr>
+        <w:tc>
+          <w:tcPr>
+            <w:tcBorders>
+              <w:top w:color="cccccc" w:space="0" w:sz="6" w:val="single"/>
+              <w:left w:color="000000" w:space="0" w:sz="6" w:val="single"/>
+              <w:bottom w:color="000000" w:space="0" w:sz="6" w:val="single"/>
+              <w:right w:color="000000" w:space="0" w:sz="6" w:val="single"/>
+            </w:tcBorders>
+            <w:tcMar>
+              <w:top w:w="40.0" w:type="dxa"/>
+              <w:left w:w="40.0" w:type="dxa"/>
+              <w:bottom w:w="40.0" w:type="dxa"/>
+              <w:right w:w="40.0" w:type="dxa"/>
+            </w:tcMar>
+            <w:vAlign w:val="center"/>
+          </w:tcPr>
+          <w:p>
+            <w:pPr>
+              <w:widowControl w:val="0"/>
+              <w:spacing w:line="276" w:lineRule="auto"/>
+              <w:jc w:val="center"/>
+              <w:rPr>
+                <w:sz w:val="20"/>
+                <w:szCs w:val="20"/>
+              </w:rPr>
+            </w:pPr>
+            <w:r>
+              <w:rPr>
+                <w:sz w:val="20"/>
+                <w:szCs w:val="20"/>
+                <w:rtl w:val="0"/>
+              </w:rPr>
+              <w:t xml:space="preserve">Equipe de desenvolvimento</w:t>
+            </w:r>
+          </w:p>
+        </w:tc>
+        <w:tc>
+          <w:tcPr>
+            <w:tcBorders>
+              <w:top w:color="cccccc" w:space="0" w:sz="6" w:val="single"/>
+              <w:left w:color="cccccc" w:space="0" w:sz="6" w:val="single"/>
+              <w:bottom w:color="000000" w:space="0" w:sz="6" w:val="single"/>
+              <w:right w:color="000000" w:space="0" w:sz="6" w:val="single"/>
+            </w:tcBorders>
+            <w:tcMar>
+              <w:top w:w="40.0" w:type="dxa"/>
+              <w:left w:w="40.0" w:type="dxa"/>
+              <w:bottom w:w="40.0" w:type="dxa"/>
+              <w:right w:w="40.0" w:type="dxa"/>
+            </w:tcMar>
+            <w:vAlign w:val="center"/>
+          </w:tcPr>
+          <w:p>
+            <w:pPr>
+              <w:widowControl w:val="0"/>
+              <w:spacing w:line="276" w:lineRule="auto"/>
+              <w:jc w:val="center"/>
+              <w:rPr>
+                <w:sz w:val="20"/>
+                <w:szCs w:val="20"/>
+              </w:rPr>
+            </w:pPr>
+            <w:r>
+              <w:rPr>
+                <w:sz w:val="20"/>
+                <w:szCs w:val="20"/>
+                <w:rtl w:val="0"/>
+              </w:rPr>
+              <w:t xml:space="preserve">Desenvolver , implementar e estar envolvidos na construção do sistema.</w:t>
+            </w:r>
+          </w:p>
+        </w:tc>
+      </w:tr>
+    </w:tbl>
+    <w:p>
+      <w:pPr>
+        <w:rPr>
           <w:b w:val="1"/>
           <w:sz w:val="24"/>
           <w:szCs w:val="24"/>
         </w:rPr>
-        <w:drawing>
-          <wp:inline distB="114300" distT="114300" distL="114300" distR="114300">
-            <wp:extent cx="5505450" cy="4362450"/>
-            <wp:effectExtent b="0" l="0" r="0" t="0"/>
-            <wp:docPr id="1" name="image1.png"/>
-            <a:graphic>
-              <a:graphicData uri="http://schemas.openxmlformats.org/drawingml/2006/picture">
-                <pic:pic>
-                  <pic:nvPicPr>
-                    <pic:cNvPr id="0" name="image1.png"/>
-                    <pic:cNvPicPr preferRelativeResize="0"/>
-                  </pic:nvPicPr>
-                  <pic:blipFill>
-                    <a:blip r:embed="rId6"/>
-                    <a:srcRect b="0" l="0" r="0" t="0"/>
-                    <a:stretch>
-                      <a:fillRect/>
-                    </a:stretch>
-                  </pic:blipFill>
-                  <pic:spPr>
-                    <a:xfrm>
-                      <a:off x="0" y="0"/>
-                      <a:ext cx="5505450" cy="4362450"/>
-                    </a:xfrm>
-                    <a:prstGeom prst="rect"/>
-                    <a:ln/>
-                  </pic:spPr>
-                </pic:pic>
-              </a:graphicData>
-            </a:graphic>
-          </wp:inline>
-        </w:drawing>
-      </w:r>
+      </w:pPr>
       <w:r>
         <w:rPr>
           <w:rtl w:val="0"/>
@@ -244,6 +732,19 @@
       <w:sz w:val="30"/>
       <w:szCs w:val="30"/>
     </w:rPr>
+  </w:style>
+  <w:style w:type="table" w:styleId="Table1">
+    <w:basedOn w:val="TableNormal"/>
+    <w:tblPr>
+      <w:tblStyleRowBandSize w:val="1"/>
+      <w:tblStyleColBandSize w:val="1"/>
+      <w:tblCellMar>
+        <w:top w:w="100.0" w:type="dxa"/>
+        <w:left w:w="100.0" w:type="dxa"/>
+        <w:bottom w:w="100.0" w:type="dxa"/>
+        <w:right w:w="100.0" w:type="dxa"/>
+      </w:tblCellMar>
+    </w:tblPr>
   </w:style>
 </w:styles>
 </file>

--- a/9. Usuários e outros Stakeholders.docx
+++ b/9. Usuários e outros Stakeholders.docx
@@ -202,7 +202,7 @@
                 <w:szCs w:val="20"/>
                 <w:rtl w:val="0"/>
               </w:rPr>
-              <w:t xml:space="preserve">Clientes da Loja</w:t>
+              <w:t xml:space="preserve">Cliente da Loja</w:t>
             </w:r>
           </w:p>
         </w:tc>
@@ -555,7 +555,7 @@
                 <w:szCs w:val="20"/>
                 <w:rtl w:val="0"/>
               </w:rPr>
-              <w:t xml:space="preserve">Desenvolver , implementar e estar envolvidos na construção do sistema.</w:t>
+              <w:t xml:space="preserve">Desenvolver, implementar e estar envolvidos na construção do sistema.</w:t>
             </w:r>
           </w:p>
         </w:tc>
